--- a/Документы на диплом/Экономическая часть/Экономика Ильи.docx
+++ b/Документы на диплом/Экономическая часть/Экономика Ильи.docx
@@ -308,7 +308,17 @@
                                         <w:sz w:val="24"/>
                                         <w:szCs w:val="24"/>
                                       </w:rPr>
-                                      <w:t>.00</w:t>
+                                      <w:t>.</w:t>
+                                    </w:r>
+                                    <w:proofErr w:type="gramStart"/>
+                                    <w:r>
+                                      <w:rPr>
+                                        <w:rFonts w:ascii="Times New Roman" w:hAnsi="Times New Roman" w:cs="Times New Roman"/>
+                                        <w:i/>
+                                        <w:sz w:val="24"/>
+                                        <w:szCs w:val="24"/>
+                                      </w:rPr>
+                                      <w:t>00</w:t>
                                     </w:r>
                                     <w:r>
                                       <w:rPr>
@@ -329,6 +339,7 @@
                                       </w:rPr>
                                       <w:t>ПЗ</w:t>
                                     </w:r>
+                                    <w:proofErr w:type="gramEnd"/>
                                   </w:p>
                                 </w:tc>
                               </w:tr>
@@ -2081,7 +2092,17 @@
                                   <w:sz w:val="24"/>
                                   <w:szCs w:val="24"/>
                                 </w:rPr>
-                                <w:t>.00</w:t>
+                                <w:t>.</w:t>
+                              </w:r>
+                              <w:proofErr w:type="gramStart"/>
+                              <w:r>
+                                <w:rPr>
+                                  <w:rFonts w:ascii="Times New Roman" w:hAnsi="Times New Roman" w:cs="Times New Roman"/>
+                                  <w:i/>
+                                  <w:sz w:val="24"/>
+                                  <w:szCs w:val="24"/>
+                                </w:rPr>
+                                <w:t>00</w:t>
                               </w:r>
                               <w:r>
                                 <w:rPr>
@@ -2102,6 +2123,7 @@
                                 </w:rPr>
                                 <w:t>ПЗ</w:t>
                               </w:r>
+                              <w:proofErr w:type="gramEnd"/>
                             </w:p>
                           </w:tc>
                         </w:tr>
@@ -11497,9 +11519,9 @@
                   <o:lock v:ext="edit" aspectratio="t"/>
                 </v:shapetype>
                 <v:shape id="_x0000_i1025" type="#_x0000_t75" style="width:96pt;height:42pt" o:ole="">
-                  <v:imagedata r:id="rId6" o:title=""/>
+                  <v:imagedata r:id="rId8" o:title=""/>
                 </v:shape>
-                <o:OLEObject Type="Embed" ProgID="Unknown" ShapeID="_x0000_i1025" DrawAspect="Content" ObjectID="_1809902792" r:id="rId7"/>
+                <o:OLEObject Type="Embed" ProgID="Unknown" ShapeID="_x0000_i1025" DrawAspect="Content" ObjectID="_1810409054" r:id="rId9"/>
               </w:object>
             </w:r>
           </w:p>
@@ -12169,9 +12191,9 @@
               </w:rPr>
               <w:object w:dxaOrig="3000" w:dyaOrig="840" w14:anchorId="5451FA15">
                 <v:shape id="_x0000_i1026" type="#_x0000_t75" style="width:150pt;height:42pt" o:ole="">
-                  <v:imagedata r:id="rId8" o:title=""/>
+                  <v:imagedata r:id="rId10" o:title=""/>
                 </v:shape>
-                <o:OLEObject Type="Embed" ProgID="Unknown" ShapeID="_x0000_i1026" DrawAspect="Content" ObjectID="_1809902793" r:id="rId9"/>
+                <o:OLEObject Type="Embed" ProgID="Unknown" ShapeID="_x0000_i1026" DrawAspect="Content" ObjectID="_1810409055" r:id="rId11"/>
               </w:object>
             </w:r>
             <w:r>
@@ -12480,9 +12502,9 @@
               </w:rPr>
               <w:object w:dxaOrig="2340" w:dyaOrig="639" w14:anchorId="1269B787">
                 <v:shape id="_x0000_i1027" type="#_x0000_t75" style="width:156pt;height:42pt" o:ole="">
-                  <v:imagedata r:id="rId10" o:title=""/>
+                  <v:imagedata r:id="rId12" o:title=""/>
                 </v:shape>
-                <o:OLEObject Type="Embed" ProgID="Unknown" ShapeID="_x0000_i1027" DrawAspect="Content" ObjectID="_1809902794" r:id="rId11"/>
+                <o:OLEObject Type="Embed" ProgID="Unknown" ShapeID="_x0000_i1027" DrawAspect="Content" ObjectID="_1810409056" r:id="rId13"/>
               </w:object>
             </w:r>
           </w:p>
@@ -13628,9 +13650,9 @@
               </w:rPr>
               <w:object w:dxaOrig="1520" w:dyaOrig="620" w14:anchorId="241E5FBE">
                 <v:shape id="_x0000_i1028" type="#_x0000_t75" style="width:96pt;height:42pt" o:ole="">
-                  <v:imagedata r:id="rId12" o:title=""/>
+                  <v:imagedata r:id="rId14" o:title=""/>
                 </v:shape>
-                <o:OLEObject Type="Embed" ProgID="Unknown" ShapeID="_x0000_i1028" DrawAspect="Content" ObjectID="_1809902795" r:id="rId13"/>
+                <o:OLEObject Type="Embed" ProgID="Unknown" ShapeID="_x0000_i1028" DrawAspect="Content" ObjectID="_1810409057" r:id="rId15"/>
               </w:object>
             </w:r>
           </w:p>
@@ -14415,9 +14437,9 @@
               </w:rPr>
               <w:object w:dxaOrig="1560" w:dyaOrig="660" w14:anchorId="014C4012">
                 <v:shape id="_x0000_i1029" type="#_x0000_t75" style="width:102pt;height:42pt" o:ole="">
-                  <v:imagedata r:id="rId14" o:title=""/>
+                  <v:imagedata r:id="rId16" o:title=""/>
                 </v:shape>
-                <o:OLEObject Type="Embed" ProgID="Unknown" ShapeID="_x0000_i1029" DrawAspect="Content" ObjectID="_1809902796" r:id="rId15"/>
+                <o:OLEObject Type="Embed" ProgID="Unknown" ShapeID="_x0000_i1029" DrawAspect="Content" ObjectID="_1810409058" r:id="rId17"/>
               </w:object>
             </w:r>
           </w:p>
@@ -14615,6 +14637,7 @@
         </w:rPr>
         <w:t>,</w:t>
       </w:r>
+      <w:proofErr w:type="gramStart"/>
       <w:r>
         <w:rPr>
           <w:rFonts w:ascii="Times New Roman" w:eastAsia="Calibri" w:hAnsi="Times New Roman" w:cs="Times New Roman"/>
@@ -14635,6 +14658,7 @@
         </w:rPr>
         <w:t>.</w:t>
       </w:r>
+      <w:proofErr w:type="gramEnd"/>
       <w:r>
         <w:rPr>
           <w:rFonts w:ascii="Times New Roman" w:eastAsia="Times New Roman" w:hAnsi="Times New Roman" w:cs="Times New Roman"/>
@@ -15058,9 +15082,9 @@
               </w:rPr>
               <w:object w:dxaOrig="3820" w:dyaOrig="380" w14:anchorId="28FDFDFD">
                 <v:shape id="_x0000_i1030" type="#_x0000_t75" style="width:258pt;height:24pt" o:ole="">
-                  <v:imagedata r:id="rId16" o:title=""/>
+                  <v:imagedata r:id="rId18" o:title=""/>
                 </v:shape>
-                <o:OLEObject Type="Embed" ProgID="Unknown" ShapeID="_x0000_i1030" DrawAspect="Content" ObjectID="_1809902797" r:id="rId17"/>
+                <o:OLEObject Type="Embed" ProgID="Unknown" ShapeID="_x0000_i1030" DrawAspect="Content" ObjectID="_1810409059" r:id="rId19"/>
               </w:object>
             </w:r>
           </w:p>
@@ -18349,9 +18373,9 @@
               </w:rPr>
               <w:object w:dxaOrig="1700" w:dyaOrig="700" w14:anchorId="2ED314A6">
                 <v:shape id="_x0000_i1031" type="#_x0000_t75" style="width:105pt;height:39pt" o:ole="">
-                  <v:imagedata r:id="rId18" o:title=""/>
+                  <v:imagedata r:id="rId20" o:title=""/>
                 </v:shape>
-                <o:OLEObject Type="Embed" ProgID="Equation.3" ShapeID="_x0000_i1031" DrawAspect="Content" ObjectID="_1809902798" r:id="rId19"/>
+                <o:OLEObject Type="Embed" ProgID="Equation.3" ShapeID="_x0000_i1031" DrawAspect="Content" ObjectID="_1810409060" r:id="rId21"/>
               </w:object>
             </w:r>
           </w:p>
@@ -18591,9 +18615,9 @@
               </w:rPr>
               <w:object w:dxaOrig="1460" w:dyaOrig="380" w14:anchorId="72CBEDCE">
                 <v:shape id="_x0000_i1032" type="#_x0000_t75" style="width:90pt;height:21.6pt" o:ole="">
-                  <v:imagedata r:id="rId20" o:title=""/>
+                  <v:imagedata r:id="rId22" o:title=""/>
                 </v:shape>
-                <o:OLEObject Type="Embed" ProgID="Equation.3" ShapeID="_x0000_i1032" DrawAspect="Content" ObjectID="_1809902799" r:id="rId21"/>
+                <o:OLEObject Type="Embed" ProgID="Equation.3" ShapeID="_x0000_i1032" DrawAspect="Content" ObjectID="_1810409061" r:id="rId23"/>
               </w:object>
             </w:r>
           </w:p>
@@ -18713,9 +18737,9 @@
               </w:rPr>
               <w:object w:dxaOrig="1880" w:dyaOrig="660" w14:anchorId="146EFF4F">
                 <v:shape id="_x0000_i1033" type="#_x0000_t75" style="width:114pt;height:37.2pt" o:ole="">
-                  <v:imagedata r:id="rId22" o:title=""/>
+                  <v:imagedata r:id="rId24" o:title=""/>
                 </v:shape>
-                <o:OLEObject Type="Embed" ProgID="Equation.3" ShapeID="_x0000_i1033" DrawAspect="Content" ObjectID="_1809902800" r:id="rId23"/>
+                <o:OLEObject Type="Embed" ProgID="Equation.3" ShapeID="_x0000_i1033" DrawAspect="Content" ObjectID="_1810409062" r:id="rId25"/>
               </w:object>
             </w:r>
           </w:p>
@@ -23515,6 +23539,7 @@
       </w:r>
     </w:p>
     <w:sectPr>
+      <w:headerReference w:type="default" r:id="rId26"/>
       <w:pgSz w:w="11906" w:h="16838"/>
       <w:pgMar w:top="1134" w:right="851" w:bottom="1134" w:left="1701" w:header="709" w:footer="709" w:gutter="0"/>
       <w:cols w:space="708"/>
@@ -23522,6 +23547,66 @@
     </w:sectPr>
   </w:body>
 </w:document>
+</file>
+
+<file path=word/endnotes.xml><?xml version="1.0" encoding="utf-8"?>
+<w:endnotes xmlns:wpc="http://schemas.microsoft.com/office/word/2010/wordprocessingCanvas" xmlns:cx="http://schemas.microsoft.com/office/drawing/2014/chartex" xmlns:cx1="http://schemas.microsoft.com/office/drawing/2015/9/8/chartex" xmlns:cx2="http://schemas.microsoft.com/office/drawing/2015/10/21/chartex" xmlns:cx3="http://schemas.microsoft.com/office/drawing/2016/5/9/chartex" xmlns:cx4="http://schemas.microsoft.com/office/drawing/2016/5/10/chartex" xmlns:cx5="http://schemas.microsoft.com/office/drawing/2016/5/11/chartex" xmlns:cx6="http://schemas.microsoft.com/office/drawing/2016/5/12/chartex" xmlns:cx7="http://schemas.microsoft.com/office/drawing/2016/5/13/chartex" xmlns:cx8="http://schemas.microsoft.com/office/drawing/2016/5/14/chartex" xmlns:mc="http://schemas.openxmlformats.org/markup-compatibility/2006" xmlns:aink="http://schemas.microsoft.com/office/drawing/2016/ink" xmlns:am3d="http://schemas.microsoft.com/office/drawing/2017/model3d" xmlns:o="urn:schemas-microsoft-com:office:office" xmlns:oel="http://schemas.microsoft.com/office/2019/extlst" xmlns:r="http://schemas.openxmlformats.org/officeDocument/2006/relationships" xmlns:m="http://schemas.openxmlformats.org/officeDocument/2006/math" xmlns:v="urn:schemas-microsoft-com:vml" xmlns:wp14="http://schemas.microsoft.com/office/word/2010/wordprocessingDrawing" xmlns:wp="http://schemas.openxmlformats.org/drawingml/2006/wordprocessingDrawing" xmlns:w10="urn:schemas-microsoft-com:office:word" xmlns:w="http://schemas.openxmlformats.org/wordprocessingml/2006/main" xmlns:w14="http://schemas.microsoft.com/office/word/2010/wordml" xmlns:w15="http://schemas.microsoft.com/office/word/2012/wordml" xmlns:w16cex="http://schemas.microsoft.com/office/word/2018/wordml/cex" xmlns:w16cid="http://schemas.microsoft.com/office/word/2016/wordml/cid" xmlns:w16="http://schemas.microsoft.com/office/word/2018/wordml" xmlns:w16du="http://schemas.microsoft.com/office/word/2023/wordml/word16du" xmlns:w16sdtdh="http://schemas.microsoft.com/office/word/2020/wordml/sdtdatahash" xmlns:w16sdtfl="http://schemas.microsoft.com/office/word/2024/wordml/sdtformatlock" xmlns:w16se="http://schemas.microsoft.com/office/word/2015/wordml/symex" xmlns:wpg="http://schemas.microsoft.com/office/word/2010/wordprocessingGroup" xmlns:wpi="http://schemas.microsoft.com/office/word/2010/wordprocessingInk" xmlns:wne="http://schemas.microsoft.com/office/word/2006/wordml" xmlns:wps="http://schemas.microsoft.com/office/word/2010/wordprocessingShape" mc:Ignorable="w14 w15 w16se w16cid w16 w16cex w16sdtdh w16sdtfl w16du wp14">
+  <w:endnote w:type="separator" w:id="-1">
+    <w:p>
+      <w:pPr>
+        <w:spacing w:after="0" w:line="240" w:lineRule="auto"/>
+      </w:pPr>
+      <w:r>
+        <w:separator/>
+      </w:r>
+    </w:p>
+  </w:endnote>
+  <w:endnote w:type="continuationSeparator" w:id="0">
+    <w:p>
+      <w:pPr>
+        <w:spacing w:after="0" w:line="240" w:lineRule="auto"/>
+      </w:pPr>
+      <w:r>
+        <w:continuationSeparator/>
+      </w:r>
+    </w:p>
+  </w:endnote>
+</w:endnotes>
+</file>
+
+<file path=word/footnotes.xml><?xml version="1.0" encoding="utf-8"?>
+<w:footnotes xmlns:wpc="http://schemas.microsoft.com/office/word/2010/wordprocessingCanvas" xmlns:cx="http://schemas.microsoft.com/office/drawing/2014/chartex" xmlns:cx1="http://schemas.microsoft.com/office/drawing/2015/9/8/chartex" xmlns:cx2="http://schemas.microsoft.com/office/drawing/2015/10/21/chartex" xmlns:cx3="http://schemas.microsoft.com/office/drawing/2016/5/9/chartex" xmlns:cx4="http://schemas.microsoft.com/office/drawing/2016/5/10/chartex" xmlns:cx5="http://schemas.microsoft.com/office/drawing/2016/5/11/chartex" xmlns:cx6="http://schemas.microsoft.com/office/drawing/2016/5/12/chartex" xmlns:cx7="http://schemas.microsoft.com/office/drawing/2016/5/13/chartex" xmlns:cx8="http://schemas.microsoft.com/office/drawing/2016/5/14/chartex" xmlns:mc="http://schemas.openxmlformats.org/markup-compatibility/2006" xmlns:aink="http://schemas.microsoft.com/office/drawing/2016/ink" xmlns:am3d="http://schemas.microsoft.com/office/drawing/2017/model3d" xmlns:o="urn:schemas-microsoft-com:office:office" xmlns:oel="http://schemas.microsoft.com/office/2019/extlst" xmlns:r="http://schemas.openxmlformats.org/officeDocument/2006/relationships" xmlns:m="http://schemas.openxmlformats.org/officeDocument/2006/math" xmlns:v="urn:schemas-microsoft-com:vml" xmlns:wp14="http://schemas.microsoft.com/office/word/2010/wordprocessingDrawing" xmlns:wp="http://schemas.openxmlformats.org/drawingml/2006/wordprocessingDrawing" xmlns:w10="urn:schemas-microsoft-com:office:word" xmlns:w="http://schemas.openxmlformats.org/wordprocessingml/2006/main" xmlns:w14="http://schemas.microsoft.com/office/word/2010/wordml" xmlns:w15="http://schemas.microsoft.com/office/word/2012/wordml" xmlns:w16cex="http://schemas.microsoft.com/office/word/2018/wordml/cex" xmlns:w16cid="http://schemas.microsoft.com/office/word/2016/wordml/cid" xmlns:w16="http://schemas.microsoft.com/office/word/2018/wordml" xmlns:w16du="http://schemas.microsoft.com/office/word/2023/wordml/word16du" xmlns:w16sdtdh="http://schemas.microsoft.com/office/word/2020/wordml/sdtdatahash" xmlns:w16sdtfl="http://schemas.microsoft.com/office/word/2024/wordml/sdtformatlock" xmlns:w16se="http://schemas.microsoft.com/office/word/2015/wordml/symex" xmlns:wpg="http://schemas.microsoft.com/office/word/2010/wordprocessingGroup" xmlns:wpi="http://schemas.microsoft.com/office/word/2010/wordprocessingInk" xmlns:wne="http://schemas.microsoft.com/office/word/2006/wordml" xmlns:wps="http://schemas.microsoft.com/office/word/2010/wordprocessingShape" mc:Ignorable="w14 w15 w16se w16cid w16 w16cex w16sdtdh w16sdtfl w16du wp14">
+  <w:footnote w:type="separator" w:id="-1">
+    <w:p>
+      <w:pPr>
+        <w:spacing w:after="0" w:line="240" w:lineRule="auto"/>
+      </w:pPr>
+      <w:r>
+        <w:separator/>
+      </w:r>
+    </w:p>
+  </w:footnote>
+  <w:footnote w:type="continuationSeparator" w:id="0">
+    <w:p>
+      <w:pPr>
+        <w:spacing w:after="0" w:line="240" w:lineRule="auto"/>
+      </w:pPr>
+      <w:r>
+        <w:continuationSeparator/>
+      </w:r>
+    </w:p>
+  </w:footnote>
+</w:footnotes>
+</file>
+
+<file path=word/header1.xml><?xml version="1.0" encoding="utf-8"?>
+<w:hdr xmlns:wpc="http://schemas.microsoft.com/office/word/2010/wordprocessingCanvas" xmlns:cx="http://schemas.microsoft.com/office/drawing/2014/chartex" xmlns:cx1="http://schemas.microsoft.com/office/drawing/2015/9/8/chartex" xmlns:cx2="http://schemas.microsoft.com/office/drawing/2015/10/21/chartex" xmlns:cx3="http://schemas.microsoft.com/office/drawing/2016/5/9/chartex" xmlns:cx4="http://schemas.microsoft.com/office/drawing/2016/5/10/chartex" xmlns:cx5="http://schemas.microsoft.com/office/drawing/2016/5/11/chartex" xmlns:cx6="http://schemas.microsoft.com/office/drawing/2016/5/12/chartex" xmlns:cx7="http://schemas.microsoft.com/office/drawing/2016/5/13/chartex" xmlns:cx8="http://schemas.microsoft.com/office/drawing/2016/5/14/chartex" xmlns:mc="http://schemas.openxmlformats.org/markup-compatibility/2006" xmlns:aink="http://schemas.microsoft.com/office/drawing/2016/ink" xmlns:am3d="http://schemas.microsoft.com/office/drawing/2017/model3d" xmlns:o="urn:schemas-microsoft-com:office:office" xmlns:oel="http://schemas.microsoft.com/office/2019/extlst" xmlns:r="http://schemas.openxmlformats.org/officeDocument/2006/relationships" xmlns:m="http://schemas.openxmlformats.org/officeDocument/2006/math" xmlns:v="urn:schemas-microsoft-com:vml" xmlns:wp14="http://schemas.microsoft.com/office/word/2010/wordprocessingDrawing" xmlns:wp="http://schemas.openxmlformats.org/drawingml/2006/wordprocessingDrawing" xmlns:w10="urn:schemas-microsoft-com:office:word" xmlns:w="http://schemas.openxmlformats.org/wordprocessingml/2006/main" xmlns:w14="http://schemas.microsoft.com/office/word/2010/wordml" xmlns:w15="http://schemas.microsoft.com/office/word/2012/wordml" xmlns:w16cex="http://schemas.microsoft.com/office/word/2018/wordml/cex" xmlns:w16cid="http://schemas.microsoft.com/office/word/2016/wordml/cid" xmlns:w16="http://schemas.microsoft.com/office/word/2018/wordml" xmlns:w16du="http://schemas.microsoft.com/office/word/2023/wordml/word16du" xmlns:w16sdtdh="http://schemas.microsoft.com/office/word/2020/wordml/sdtdatahash" xmlns:w16sdtfl="http://schemas.microsoft.com/office/word/2024/wordml/sdtformatlock" xmlns:w16se="http://schemas.microsoft.com/office/word/2015/wordml/symex" xmlns:wpg="http://schemas.microsoft.com/office/word/2010/wordprocessingGroup" xmlns:wpi="http://schemas.microsoft.com/office/word/2010/wordprocessingInk" xmlns:wne="http://schemas.microsoft.com/office/word/2006/wordml" xmlns:wps="http://schemas.microsoft.com/office/word/2010/wordprocessingShape" mc:Ignorable="w14 w15 w16se w16cid w16 w16cex w16sdtdh w16sdtfl w16du wp14">
+  <w:p>
+    <w:pPr>
+      <w:pStyle w:val="af1"/>
+    </w:pPr>
+  </w:p>
+</w:hdr>
 </file>
 
 <file path=word/numbering.xml><?xml version="1.0" encoding="utf-8"?>
